--- a/readme.docx
+++ b/readme.docx
@@ -48,15 +48,7 @@
           <w:kern w:val="1"/>
           <w:lang w:val="en"/>
         </w:rPr>
-        <w:t>: Build a web application utilizing Java and a front-end language of your choice.  We are open to how you want to approach this.  However, the primary interest is demonstrating an application that can have persistent state of some sort and allow a change i</w:t>
-      </w:r>
-      <w:r>
-        <w:rPr>
-          <w:rFonts w:ascii="Calibri" w:hAnsi="Calibri" w:cs="Calibri"/>
-          <w:kern w:val="1"/>
-          <w:lang w:val="en"/>
-        </w:rPr>
-        <w:t>n data.   Demonstrating a front-end + back-end that communicates via a REST API is the primary task on which you are being evaluated.</w:t>
+        <w:t>: Build a web application utilizing Java and a front-end language of your choice.  We are open to how you want to approach this.  However, the primary interest is demonstrating an application that can have persistent state of some sort and allow a change in data.   Demonstrating a front-end + back-end that communicates via a REST API is the primary task on which you are being evaluated.</w:t>
       </w:r>
     </w:p>
     <w:p>
@@ -97,65 +89,31 @@
           <w:kern w:val="1"/>
           <w:lang w:val="en"/>
         </w:rPr>
-        <w:t xml:space="preserve"> demonstrate proper test cases for your code. We are not evaluating based on code-coverage, but whether you unders</w:t>
-      </w:r>
+        <w:t xml:space="preserve"> demonstrate proper test cases for your code. We are not evaluating based on code-coverage, but whether you understand proper testing strategy and usage.  Examples of both unit and integration testing are strongly recommended. Practicals that are submitted without test coverage will be discarded and not considered.</w:t>
+      </w:r>
+    </w:p>
+    <w:p>
+      <w:pPr>
+        <w:widowControl w:val="0"/>
+        <w:suppressAutoHyphens/>
+        <w:autoSpaceDE w:val="0"/>
+        <w:autoSpaceDN w:val="0"/>
+        <w:adjustRightInd w:val="0"/>
+        <w:spacing w:after="200" w:line="276" w:lineRule="auto"/>
+        <w:rPr>
+          <w:rFonts w:ascii="Liberation Serif" w:hAnsi="Liberation Serif" w:cs="Liberation Serif"/>
+          <w:kern w:val="1"/>
+          <w:sz w:val="24"/>
+          <w:szCs w:val="24"/>
+        </w:rPr>
+      </w:pPr>
       <w:r>
         <w:rPr>
           <w:rFonts w:ascii="Calibri" w:hAnsi="Calibri" w:cs="Calibri"/>
           <w:kern w:val="1"/>
           <w:lang w:val="en"/>
         </w:rPr>
-        <w:t xml:space="preserve">tand proper testing strategy and usage.  Examples of both unit and integration testing are strongly recommended. </w:t>
-      </w:r>
-      <w:proofErr w:type="spellStart"/>
-      <w:r>
-        <w:rPr>
-          <w:rFonts w:ascii="Calibri" w:hAnsi="Calibri" w:cs="Calibri"/>
-          <w:kern w:val="1"/>
-          <w:lang w:val="en"/>
-        </w:rPr>
-        <w:t>Practicals</w:t>
-      </w:r>
-      <w:proofErr w:type="spellEnd"/>
-      <w:r>
-        <w:rPr>
-          <w:rFonts w:ascii="Calibri" w:hAnsi="Calibri" w:cs="Calibri"/>
-          <w:kern w:val="1"/>
-          <w:lang w:val="en"/>
-        </w:rPr>
-        <w:t xml:space="preserve"> that are submitted without test coverage will be discarded and not considered.</w:t>
-      </w:r>
-    </w:p>
-    <w:p>
-      <w:pPr>
-        <w:widowControl w:val="0"/>
-        <w:suppressAutoHyphens/>
-        <w:autoSpaceDE w:val="0"/>
-        <w:autoSpaceDN w:val="0"/>
-        <w:adjustRightInd w:val="0"/>
-        <w:spacing w:after="200" w:line="276" w:lineRule="auto"/>
-        <w:rPr>
-          <w:rFonts w:ascii="Liberation Serif" w:hAnsi="Liberation Serif" w:cs="Liberation Serif"/>
-          <w:kern w:val="1"/>
-          <w:sz w:val="24"/>
-          <w:szCs w:val="24"/>
-        </w:rPr>
-      </w:pPr>
-      <w:r>
-        <w:rPr>
-          <w:rFonts w:ascii="Calibri" w:hAnsi="Calibri" w:cs="Calibri"/>
-          <w:kern w:val="1"/>
-          <w:lang w:val="en"/>
-        </w:rPr>
-        <w:t>If your practical requires special set-up to run, pl</w:t>
-      </w:r>
-      <w:r>
-        <w:rPr>
-          <w:rFonts w:ascii="Calibri" w:hAnsi="Calibri" w:cs="Calibri"/>
-          <w:kern w:val="1"/>
-          <w:lang w:val="en"/>
-        </w:rPr>
-        <w:t>ease provide documentation.  If we cannot run your practical, we will discard it and end the interview process.</w:t>
+        <w:t>If your practical requires special set-up to run, please provide documentation.  If we cannot run your practical, we will discard it and end the interview process.</w:t>
       </w:r>
     </w:p>
     <w:p>
@@ -212,33 +170,7 @@
           <w:kern w:val="1"/>
           <w:lang w:val="en"/>
         </w:rPr>
-        <w:t xml:space="preserve">1.) Create a repo at the version control software of your choice (typically </w:t>
-      </w:r>
-      <w:proofErr w:type="spellStart"/>
-      <w:r>
-        <w:rPr>
-          <w:rFonts w:ascii="Calibri" w:hAnsi="Calibri" w:cs="Calibri"/>
-          <w:kern w:val="1"/>
-          <w:lang w:val="en"/>
-        </w:rPr>
-        <w:t>github</w:t>
-      </w:r>
-      <w:proofErr w:type="spellEnd"/>
-      <w:r>
-        <w:rPr>
-          <w:rFonts w:ascii="Calibri" w:hAnsi="Calibri" w:cs="Calibri"/>
-          <w:kern w:val="1"/>
-          <w:lang w:val="en"/>
-        </w:rPr>
-        <w:t>) and invite ahoneycutt@accendero.com and lbbat</w:t>
-      </w:r>
-      <w:r>
-        <w:rPr>
-          <w:rFonts w:ascii="Calibri" w:hAnsi="Calibri" w:cs="Calibri"/>
-          <w:kern w:val="1"/>
-          <w:lang w:val="en"/>
-        </w:rPr>
-        <w:t>eman@accendero.com so your code can be reviewed.</w:t>
+        <w:t>1.) Create a repo at the version control software of your choice (typically github) and invite ahoneycutt@accendero.com and lbbateman@accendero.com so your code can be reviewed.</w:t>
       </w:r>
     </w:p>
     <w:p>
@@ -288,200 +220,113 @@
           <w:kern w:val="1"/>
           <w:lang w:val="en"/>
         </w:rPr>
-        <w:t>3.) PLEASE COMPLETE YOUR PRACTICAL NO LATER THAN WEDNESDAY, APRIL 21ST BY 8AM MS</w:t>
-      </w:r>
+        <w:t>3.) PLEASE COMPLETE YOUR PRACTICAL NO LATER THAN WEDNESDAY, APRIL 21ST BY 8AM MST.  PRACTICALS RECEIVED AFTER THIS POINT MAY NOT BE REVIEWED OR CONSIDERED.</w:t>
+      </w:r>
+    </w:p>
+    <w:p>
+      <w:pPr>
+        <w:widowControl w:val="0"/>
+        <w:suppressAutoHyphens/>
+        <w:autoSpaceDE w:val="0"/>
+        <w:autoSpaceDN w:val="0"/>
+        <w:adjustRightInd w:val="0"/>
+        <w:spacing w:after="200" w:line="276" w:lineRule="auto"/>
+        <w:rPr>
+          <w:rFonts w:ascii="Liberation Serif" w:hAnsi="Liberation Serif" w:cs="Liberation Serif"/>
+          <w:kern w:val="1"/>
+          <w:sz w:val="24"/>
+          <w:szCs w:val="24"/>
+        </w:rPr>
+      </w:pPr>
       <w:r>
         <w:rPr>
           <w:rFonts w:ascii="Calibri" w:hAnsi="Calibri" w:cs="Calibri"/>
-          <w:b/>
-          <w:bCs/>
           <w:kern w:val="1"/>
           <w:lang w:val="en"/>
         </w:rPr>
-        <w:t>T.  PRACTICALS RECEIVED AFTER THIS POINT MAY NOT BE REVIEWED OR CONSIDERED.</w:t>
-      </w:r>
-    </w:p>
-    <w:p>
-      <w:pPr>
-        <w:widowControl w:val="0"/>
-        <w:suppressAutoHyphens/>
-        <w:autoSpaceDE w:val="0"/>
-        <w:autoSpaceDN w:val="0"/>
-        <w:adjustRightInd w:val="0"/>
-        <w:spacing w:after="200" w:line="276" w:lineRule="auto"/>
-        <w:rPr>
-          <w:rFonts w:ascii="Liberation Serif" w:hAnsi="Liberation Serif" w:cs="Liberation Serif"/>
-          <w:kern w:val="1"/>
-          <w:sz w:val="24"/>
-          <w:szCs w:val="24"/>
-        </w:rPr>
-      </w:pPr>
-      <w:r>
-        <w:rPr>
-          <w:rFonts w:ascii="Calibri" w:hAnsi="Calibri" w:cs="Calibri"/>
-          <w:kern w:val="1"/>
-          <w:lang w:val="en"/>
-        </w:rPr>
-        <w:t xml:space="preserve">4.) Please provide a list of </w:t>
-      </w:r>
-      <w:proofErr w:type="spellStart"/>
-      <w:r>
-        <w:rPr>
-          <w:rFonts w:ascii="Calibri" w:hAnsi="Calibri" w:cs="Calibri"/>
-          <w:kern w:val="1"/>
-          <w:lang w:val="en"/>
-        </w:rPr>
-        <w:t>urls</w:t>
-      </w:r>
-      <w:proofErr w:type="spellEnd"/>
-      <w:r>
-        <w:rPr>
-          <w:rFonts w:ascii="Calibri" w:hAnsi="Calibri" w:cs="Calibri"/>
-          <w:kern w:val="1"/>
-          <w:lang w:val="en"/>
-        </w:rPr>
-        <w:t xml:space="preserve"> to all documentation that you used in the repository so we can review what secondary materials you consulted.  Using sites like stack overflow is </w:t>
-      </w:r>
-      <w:r>
-        <w:rPr>
-          <w:rFonts w:ascii="Calibri" w:hAnsi="Calibri" w:cs="Calibri"/>
-          <w:kern w:val="1"/>
-          <w:lang w:val="en"/>
-        </w:rPr>
-        <w:t>allowed and even encouraged, but we need to see how you apply other people's solutions in your own problem solving.</w:t>
-      </w:r>
-    </w:p>
-    <w:p>
-      <w:pPr>
-        <w:widowControl w:val="0"/>
-        <w:suppressAutoHyphens/>
-        <w:autoSpaceDE w:val="0"/>
-        <w:autoSpaceDN w:val="0"/>
-        <w:adjustRightInd w:val="0"/>
-        <w:spacing w:after="200" w:line="276" w:lineRule="auto"/>
-        <w:rPr>
-          <w:rFonts w:ascii="Liberation Serif" w:hAnsi="Liberation Serif" w:cs="Liberation Serif"/>
-          <w:kern w:val="1"/>
-          <w:sz w:val="24"/>
-          <w:szCs w:val="24"/>
-        </w:rPr>
-      </w:pPr>
-      <w:r>
-        <w:rPr>
-          <w:rFonts w:ascii="Liberation Serif" w:hAnsi="Liberation Serif" w:cs="Liberation Serif"/>
-          <w:kern w:val="1"/>
-          <w:sz w:val="24"/>
-          <w:szCs w:val="24"/>
-        </w:rPr>
-        <w:t xml:space="preserve">Failed to commit  to GIT because of connectivity error with </w:t>
-      </w:r>
-      <w:proofErr w:type="spellStart"/>
-      <w:r>
-        <w:rPr>
-          <w:rFonts w:ascii="Liberation Serif" w:hAnsi="Liberation Serif" w:cs="Liberation Serif"/>
-          <w:kern w:val="1"/>
-          <w:sz w:val="24"/>
-          <w:szCs w:val="24"/>
-        </w:rPr>
-        <w:t>intelli</w:t>
-      </w:r>
-      <w:proofErr w:type="spellEnd"/>
-      <w:r>
-        <w:rPr>
-          <w:rFonts w:ascii="Liberation Serif" w:hAnsi="Liberation Serif" w:cs="Liberation Serif"/>
-          <w:kern w:val="1"/>
-          <w:sz w:val="24"/>
-          <w:szCs w:val="24"/>
-        </w:rPr>
-        <w:t xml:space="preserve"> Je (Error in terms of GIT authentication token and </w:t>
-      </w:r>
-      <w:proofErr w:type="spellStart"/>
-      <w:r>
-        <w:rPr>
-          <w:rFonts w:ascii="Liberation Serif" w:hAnsi="Liberation Serif" w:cs="Liberation Serif"/>
-          <w:kern w:val="1"/>
-          <w:sz w:val="24"/>
-          <w:szCs w:val="24"/>
-        </w:rPr>
-        <w:t>intellije</w:t>
-      </w:r>
-      <w:proofErr w:type="spellEnd"/>
-      <w:r>
-        <w:rPr>
-          <w:rFonts w:ascii="Liberation Serif" w:hAnsi="Liberation Serif" w:cs="Liberation Serif"/>
-          <w:kern w:val="1"/>
-          <w:sz w:val="24"/>
-          <w:szCs w:val="24"/>
-        </w:rPr>
-        <w:t xml:space="preserve"> version ) </w:t>
-      </w:r>
-    </w:p>
-    <w:p>
-      <w:pPr>
-        <w:widowControl w:val="0"/>
-        <w:suppressAutoHyphens/>
-        <w:autoSpaceDE w:val="0"/>
-        <w:autoSpaceDN w:val="0"/>
-        <w:adjustRightInd w:val="0"/>
-        <w:spacing w:after="200" w:line="276" w:lineRule="auto"/>
-        <w:rPr>
-          <w:rFonts w:ascii="Liberation Serif" w:hAnsi="Liberation Serif" w:cs="Liberation Serif"/>
-          <w:kern w:val="1"/>
-          <w:sz w:val="24"/>
-          <w:szCs w:val="24"/>
-        </w:rPr>
-      </w:pPr>
-    </w:p>
-    <w:p>
-      <w:pPr>
-        <w:widowControl w:val="0"/>
-        <w:suppressAutoHyphens/>
-        <w:autoSpaceDE w:val="0"/>
-        <w:autoSpaceDN w:val="0"/>
-        <w:adjustRightInd w:val="0"/>
-        <w:spacing w:after="200" w:line="276" w:lineRule="auto"/>
-        <w:rPr>
-          <w:rFonts w:ascii="Liberation Serif" w:hAnsi="Liberation Serif" w:cs="Liberation Serif"/>
-          <w:kern w:val="1"/>
-          <w:sz w:val="24"/>
-          <w:szCs w:val="24"/>
-        </w:rPr>
-      </w:pPr>
-    </w:p>
-    <w:p>
-      <w:pPr>
-        <w:widowControl w:val="0"/>
-        <w:suppressAutoHyphens/>
-        <w:autoSpaceDE w:val="0"/>
-        <w:autoSpaceDN w:val="0"/>
-        <w:adjustRightInd w:val="0"/>
-        <w:spacing w:after="200" w:line="276" w:lineRule="auto"/>
-        <w:rPr>
-          <w:rFonts w:ascii="Liberation Serif" w:hAnsi="Liberation Serif" w:cs="Liberation Serif"/>
-          <w:kern w:val="1"/>
-          <w:sz w:val="24"/>
-          <w:szCs w:val="24"/>
-        </w:rPr>
-      </w:pPr>
-      <w:proofErr w:type="spellStart"/>
-      <w:r>
-        <w:rPr>
-          <w:rFonts w:ascii="Liberation Serif" w:hAnsi="Liberation Serif" w:cs="Liberation Serif"/>
-          <w:kern w:val="1"/>
-          <w:sz w:val="24"/>
-          <w:szCs w:val="24"/>
-        </w:rPr>
-        <w:t>Urls</w:t>
-      </w:r>
-      <w:proofErr w:type="spellEnd"/>
-      <w:r>
-        <w:rPr>
-          <w:rFonts w:ascii="Liberation Serif" w:hAnsi="Liberation Serif" w:cs="Liberation Serif"/>
-          <w:kern w:val="1"/>
-          <w:sz w:val="24"/>
-          <w:szCs w:val="24"/>
-        </w:rPr>
-        <w:t xml:space="preserve"> Used</w:t>
+        <w:t>4.) Please provide a list of urls to all documentation that you used in the repository so we can review what secondary materials you consulted.  Using sites like stack overflow is allowed and even encouraged, but we need to see how you apply other people's solutions in your own problem solving.</w:t>
+      </w:r>
+    </w:p>
+    <w:p>
+      <w:pPr>
+        <w:widowControl w:val="0"/>
+        <w:suppressAutoHyphens/>
+        <w:autoSpaceDE w:val="0"/>
+        <w:autoSpaceDN w:val="0"/>
+        <w:adjustRightInd w:val="0"/>
+        <w:spacing w:after="200" w:line="276" w:lineRule="auto"/>
+        <w:rPr>
+          <w:rFonts w:ascii="Liberation Serif" w:hAnsi="Liberation Serif" w:cs="Liberation Serif"/>
+          <w:kern w:val="1"/>
+          <w:sz w:val="24"/>
+          <w:szCs w:val="24"/>
+        </w:rPr>
+      </w:pPr>
+      <w:r>
+        <w:rPr>
+          <w:rFonts w:ascii="Liberation Serif" w:hAnsi="Liberation Serif" w:cs="Liberation Serif"/>
+          <w:kern w:val="1"/>
+          <w:sz w:val="24"/>
+          <w:szCs w:val="24"/>
+        </w:rPr>
+        <w:t xml:space="preserve">Failed to commit  to GIT because of connectivity error with intelli Je (Error in terms of GIT authentication token and intellije version ) </w:t>
+      </w:r>
+    </w:p>
+    <w:p>
+      <w:pPr>
+        <w:widowControl w:val="0"/>
+        <w:suppressAutoHyphens/>
+        <w:autoSpaceDE w:val="0"/>
+        <w:autoSpaceDN w:val="0"/>
+        <w:adjustRightInd w:val="0"/>
+        <w:spacing w:after="200" w:line="276" w:lineRule="auto"/>
+        <w:rPr>
+          <w:rFonts w:ascii="Liberation Serif" w:hAnsi="Liberation Serif" w:cs="Liberation Serif"/>
+          <w:kern w:val="1"/>
+          <w:sz w:val="24"/>
+          <w:szCs w:val="24"/>
+        </w:rPr>
+      </w:pPr>
+    </w:p>
+    <w:p>
+      <w:pPr>
+        <w:widowControl w:val="0"/>
+        <w:suppressAutoHyphens/>
+        <w:autoSpaceDE w:val="0"/>
+        <w:autoSpaceDN w:val="0"/>
+        <w:adjustRightInd w:val="0"/>
+        <w:spacing w:after="200" w:line="276" w:lineRule="auto"/>
+        <w:rPr>
+          <w:rFonts w:ascii="Liberation Serif" w:hAnsi="Liberation Serif" w:cs="Liberation Serif"/>
+          <w:kern w:val="1"/>
+          <w:sz w:val="24"/>
+          <w:szCs w:val="24"/>
+        </w:rPr>
+      </w:pPr>
+    </w:p>
+    <w:p>
+      <w:pPr>
+        <w:widowControl w:val="0"/>
+        <w:suppressAutoHyphens/>
+        <w:autoSpaceDE w:val="0"/>
+        <w:autoSpaceDN w:val="0"/>
+        <w:adjustRightInd w:val="0"/>
+        <w:spacing w:after="200" w:line="276" w:lineRule="auto"/>
+        <w:rPr>
+          <w:rFonts w:ascii="Liberation Serif" w:hAnsi="Liberation Serif" w:cs="Liberation Serif"/>
+          <w:kern w:val="1"/>
+          <w:sz w:val="24"/>
+          <w:szCs w:val="24"/>
+        </w:rPr>
+      </w:pPr>
+      <w:r>
+        <w:rPr>
+          <w:rFonts w:ascii="Liberation Serif" w:hAnsi="Liberation Serif" w:cs="Liberation Serif"/>
+          <w:kern w:val="1"/>
+          <w:sz w:val="24"/>
+          <w:szCs w:val="24"/>
+        </w:rPr>
+        <w:t>Urls Used</w:t>
       </w:r>
     </w:p>
     <w:p>
@@ -523,47 +368,7 @@
           <w:sz w:val="24"/>
           <w:szCs w:val="24"/>
         </w:rPr>
-        <w:t xml:space="preserve"> </w:t>
-      </w:r>
-      <w:proofErr w:type="spellStart"/>
-      <w:r>
-        <w:rPr>
-          <w:rFonts w:ascii="Liberation Serif" w:hAnsi="Liberation Serif" w:cs="Liberation Serif"/>
-          <w:kern w:val="1"/>
-          <w:sz w:val="24"/>
-          <w:szCs w:val="24"/>
-        </w:rPr>
-        <w:t>tfor</w:t>
-      </w:r>
-      <w:proofErr w:type="spellEnd"/>
-      <w:r>
-        <w:rPr>
-          <w:rFonts w:ascii="Liberation Serif" w:hAnsi="Liberation Serif" w:cs="Liberation Serif"/>
-          <w:kern w:val="1"/>
-          <w:sz w:val="24"/>
-          <w:szCs w:val="24"/>
-        </w:rPr>
-        <w:t xml:space="preserve"> </w:t>
-      </w:r>
-      <w:proofErr w:type="spellStart"/>
-      <w:r>
-        <w:rPr>
-          <w:rFonts w:ascii="Liberation Serif" w:hAnsi="Liberation Serif" w:cs="Liberation Serif"/>
-          <w:kern w:val="1"/>
-          <w:sz w:val="24"/>
-          <w:szCs w:val="24"/>
-        </w:rPr>
-        <w:t>assertj</w:t>
-      </w:r>
-      <w:proofErr w:type="spellEnd"/>
-      <w:r>
-        <w:rPr>
-          <w:rFonts w:ascii="Liberation Serif" w:hAnsi="Liberation Serif" w:cs="Liberation Serif"/>
-          <w:kern w:val="1"/>
-          <w:sz w:val="24"/>
-          <w:szCs w:val="24"/>
-        </w:rPr>
-        <w:t xml:space="preserve"> in testing</w:t>
+        <w:t xml:space="preserve"> tfor assertj in testing</w:t>
       </w:r>
     </w:p>
     <w:p>
@@ -586,25 +391,14 @@
           <w:szCs w:val="24"/>
         </w:rPr>
       </w:pPr>
-      <w:proofErr w:type="spellStart"/>
-      <w:r>
-        <w:rPr>
-          <w:rFonts w:ascii="Liberation Serif" w:hAnsi="Liberation Serif" w:cs="Liberation Serif"/>
-          <w:kern w:val="1"/>
-          <w:sz w:val="24"/>
-          <w:szCs w:val="24"/>
-        </w:rPr>
-        <w:t>Stackoverflow</w:t>
-      </w:r>
-      <w:proofErr w:type="spellEnd"/>
-      <w:r>
-        <w:rPr>
-          <w:rFonts w:ascii="Liberation Serif" w:hAnsi="Liberation Serif" w:cs="Liberation Serif"/>
-          <w:kern w:val="1"/>
-          <w:sz w:val="24"/>
-          <w:szCs w:val="24"/>
-        </w:rPr>
-        <w:t xml:space="preserve"> links</w:t>
+      <w:r>
+        <w:rPr>
+          <w:rFonts w:ascii="Liberation Serif" w:hAnsi="Liberation Serif" w:cs="Liberation Serif"/>
+          <w:kern w:val="1"/>
+          <w:sz w:val="24"/>
+          <w:szCs w:val="24"/>
+        </w:rPr>
+        <w:t>Stackoverflow links</w:t>
       </w:r>
     </w:p>
     <w:p>
@@ -657,25 +451,14 @@
           <w:szCs w:val="24"/>
         </w:rPr>
       </w:pPr>
-      <w:proofErr w:type="spellStart"/>
-      <w:r>
-        <w:rPr>
-          <w:rFonts w:ascii="Liberation Serif" w:hAnsi="Liberation Serif" w:cs="Liberation Serif"/>
-          <w:kern w:val="1"/>
-          <w:sz w:val="24"/>
-          <w:szCs w:val="24"/>
-        </w:rPr>
-        <w:t>Springboot</w:t>
-      </w:r>
-      <w:proofErr w:type="spellEnd"/>
-      <w:r>
-        <w:rPr>
-          <w:rFonts w:ascii="Liberation Serif" w:hAnsi="Liberation Serif" w:cs="Liberation Serif"/>
-          <w:kern w:val="1"/>
-          <w:sz w:val="24"/>
-          <w:szCs w:val="24"/>
-        </w:rPr>
-        <w:t xml:space="preserve"> --</w:t>
+      <w:r>
+        <w:rPr>
+          <w:rFonts w:ascii="Liberation Serif" w:hAnsi="Liberation Serif" w:cs="Liberation Serif"/>
+          <w:kern w:val="1"/>
+          <w:sz w:val="24"/>
+          <w:szCs w:val="24"/>
+        </w:rPr>
+        <w:t>Springboot --</w:t>
       </w:r>
       <w:r>
         <w:t xml:space="preserve"> </w:t>
@@ -868,7 +651,6 @@
         </w:rPr>
         <w:t xml:space="preserve"> </w:t>
       </w:r>
-      <w:proofErr w:type="spellStart"/>
       <w:r>
         <w:rPr>
           <w:rFonts w:ascii="Liberation Serif" w:hAnsi="Liberation Serif" w:cs="Liberation Serif"/>
@@ -878,7 +660,6 @@
         </w:rPr>
         <w:t>Postgre</w:t>
       </w:r>
-      <w:proofErr w:type="spellEnd"/>
       <w:r>
         <w:rPr>
           <w:rFonts w:ascii="Liberation Serif" w:hAnsi="Liberation Serif" w:cs="Liberation Serif"/>
@@ -911,27 +692,16 @@
           <w:sz w:val="24"/>
           <w:szCs w:val="24"/>
         </w:rPr>
-        <w:t xml:space="preserve">2.Import project into </w:t>
-      </w:r>
-      <w:proofErr w:type="spellStart"/>
-      <w:r>
-        <w:rPr>
-          <w:rFonts w:ascii="Liberation Serif" w:hAnsi="Liberation Serif" w:cs="Liberation Serif"/>
-          <w:kern w:val="1"/>
-          <w:sz w:val="24"/>
-          <w:szCs w:val="24"/>
-        </w:rPr>
-        <w:t>intelli</w:t>
-      </w:r>
-      <w:proofErr w:type="spellEnd"/>
-      <w:r>
-        <w:rPr>
-          <w:rFonts w:ascii="Liberation Serif" w:hAnsi="Liberation Serif" w:cs="Liberation Serif"/>
-          <w:kern w:val="1"/>
-          <w:sz w:val="24"/>
-          <w:szCs w:val="24"/>
-        </w:rPr>
-        <w:t xml:space="preserve"> JE</w:t>
+        <w:t>2.Import project into intelli JE</w:t>
+      </w:r>
+      <w:r>
+        <w:rPr>
+          <w:rFonts w:ascii="Liberation Serif" w:hAnsi="Liberation Serif" w:cs="Liberation Serif"/>
+          <w:kern w:val="1"/>
+          <w:sz w:val="24"/>
+          <w:szCs w:val="24"/>
+        </w:rPr>
+        <w:t>(demoAfterTest.Zip)</w:t>
       </w:r>
     </w:p>
     <w:p>
@@ -958,17 +728,174 @@
         </w:rPr>
         <w:t xml:space="preserve">Import the database and for </w:t>
       </w:r>
-      <w:proofErr w:type="spellStart"/>
-      <w:r>
-        <w:rPr>
-          <w:rFonts w:ascii="Liberation Serif" w:hAnsi="Liberation Serif" w:cs="Liberation Serif"/>
-          <w:kern w:val="1"/>
-          <w:sz w:val="24"/>
-          <w:szCs w:val="24"/>
-        </w:rPr>
-        <w:t>Postgre</w:t>
-      </w:r>
-      <w:proofErr w:type="spellEnd"/>
+      <w:r>
+        <w:rPr>
+          <w:rFonts w:ascii="Liberation Serif" w:hAnsi="Liberation Serif" w:cs="Liberation Serif"/>
+          <w:kern w:val="1"/>
+          <w:sz w:val="24"/>
+          <w:szCs w:val="24"/>
+        </w:rPr>
+        <w:t xml:space="preserve">Postgre </w:t>
+      </w:r>
+      <w:r>
+        <w:rPr>
+          <w:rFonts w:ascii="Liberation Serif" w:hAnsi="Liberation Serif" w:cs="Liberation Serif"/>
+          <w:kern w:val="1"/>
+          <w:sz w:val="24"/>
+          <w:szCs w:val="24"/>
+        </w:rPr>
+        <w:t xml:space="preserve">use the default port. </w:t>
+      </w:r>
+    </w:p>
+    <w:p>
+      <w:pPr>
+        <w:widowControl w:val="0"/>
+        <w:suppressAutoHyphens/>
+        <w:autoSpaceDE w:val="0"/>
+        <w:autoSpaceDN w:val="0"/>
+        <w:adjustRightInd w:val="0"/>
+        <w:spacing w:after="200" w:line="276" w:lineRule="auto"/>
+        <w:rPr>
+          <w:rFonts w:ascii="Liberation Serif" w:hAnsi="Liberation Serif" w:cs="Liberation Serif"/>
+          <w:kern w:val="1"/>
+          <w:sz w:val="24"/>
+          <w:szCs w:val="24"/>
+        </w:rPr>
+      </w:pPr>
+      <w:r>
+        <w:rPr>
+          <w:rFonts w:ascii="Liberation Serif" w:hAnsi="Liberation Serif" w:cs="Liberation Serif"/>
+          <w:kern w:val="1"/>
+          <w:sz w:val="24"/>
+          <w:szCs w:val="24"/>
+        </w:rPr>
+        <w:t>(    open pgAdmin4</w:t>
+      </w:r>
+    </w:p>
+    <w:p>
+      <w:pPr>
+        <w:widowControl w:val="0"/>
+        <w:suppressAutoHyphens/>
+        <w:autoSpaceDE w:val="0"/>
+        <w:autoSpaceDN w:val="0"/>
+        <w:adjustRightInd w:val="0"/>
+        <w:spacing w:after="200" w:line="276" w:lineRule="auto"/>
+        <w:rPr>
+          <w:rFonts w:ascii="Liberation Serif" w:hAnsi="Liberation Serif" w:cs="Liberation Serif"/>
+          <w:kern w:val="1"/>
+          <w:sz w:val="24"/>
+          <w:szCs w:val="24"/>
+        </w:rPr>
+      </w:pPr>
+      <w:r>
+        <w:rPr>
+          <w:rFonts w:ascii="Liberation Serif" w:hAnsi="Liberation Serif" w:cs="Liberation Serif"/>
+          <w:kern w:val="1"/>
+          <w:sz w:val="24"/>
+          <w:szCs w:val="24"/>
+        </w:rPr>
+        <w:t>Create new database with name drugdb</w:t>
+      </w:r>
+    </w:p>
+    <w:p>
+      <w:pPr>
+        <w:widowControl w:val="0"/>
+        <w:suppressAutoHyphens/>
+        <w:autoSpaceDE w:val="0"/>
+        <w:autoSpaceDN w:val="0"/>
+        <w:adjustRightInd w:val="0"/>
+        <w:spacing w:after="200" w:line="276" w:lineRule="auto"/>
+        <w:rPr>
+          <w:rFonts w:ascii="Liberation Serif" w:hAnsi="Liberation Serif" w:cs="Liberation Serif"/>
+          <w:kern w:val="1"/>
+          <w:sz w:val="24"/>
+          <w:szCs w:val="24"/>
+        </w:rPr>
+      </w:pPr>
+      <w:r>
+        <w:rPr>
+          <w:rFonts w:ascii="Liberation Serif" w:hAnsi="Liberation Serif" w:cs="Liberation Serif"/>
+          <w:kern w:val="1"/>
+          <w:sz w:val="24"/>
+          <w:szCs w:val="24"/>
+        </w:rPr>
+        <w:t>Click on it and select restore select path and be careful and check format as sql)</w:t>
+      </w:r>
+    </w:p>
+    <w:p>
+      <w:pPr>
+        <w:widowControl w:val="0"/>
+        <w:suppressAutoHyphens/>
+        <w:autoSpaceDE w:val="0"/>
+        <w:autoSpaceDN w:val="0"/>
+        <w:adjustRightInd w:val="0"/>
+        <w:spacing w:after="200" w:line="276" w:lineRule="auto"/>
+        <w:rPr>
+          <w:rFonts w:ascii="Liberation Serif" w:hAnsi="Liberation Serif" w:cs="Liberation Serif"/>
+          <w:kern w:val="1"/>
+          <w:sz w:val="24"/>
+          <w:szCs w:val="24"/>
+        </w:rPr>
+      </w:pPr>
+      <w:r>
+        <w:rPr>
+          <w:rFonts w:ascii="Liberation Serif" w:hAnsi="Liberation Serif" w:cs="Liberation Serif"/>
+          <w:kern w:val="1"/>
+          <w:sz w:val="24"/>
+          <w:szCs w:val="24"/>
+        </w:rPr>
+        <w:t>)</w:t>
+      </w:r>
+    </w:p>
+    <w:p>
+      <w:pPr>
+        <w:widowControl w:val="0"/>
+        <w:suppressAutoHyphens/>
+        <w:autoSpaceDE w:val="0"/>
+        <w:autoSpaceDN w:val="0"/>
+        <w:adjustRightInd w:val="0"/>
+        <w:spacing w:after="200" w:line="276" w:lineRule="auto"/>
+        <w:rPr>
+          <w:rFonts w:ascii="Liberation Serif" w:hAnsi="Liberation Serif" w:cs="Liberation Serif"/>
+          <w:kern w:val="1"/>
+          <w:sz w:val="24"/>
+          <w:szCs w:val="24"/>
+        </w:rPr>
+      </w:pPr>
+      <w:r>
+        <w:rPr>
+          <w:rFonts w:ascii="Liberation Serif" w:hAnsi="Liberation Serif" w:cs="Liberation Serif"/>
+          <w:kern w:val="1"/>
+          <w:sz w:val="24"/>
+          <w:szCs w:val="24"/>
+        </w:rPr>
+        <w:t xml:space="preserve">3.Run the Program </w:t>
+      </w:r>
+    </w:p>
+    <w:p>
+      <w:pPr>
+        <w:widowControl w:val="0"/>
+        <w:suppressAutoHyphens/>
+        <w:autoSpaceDE w:val="0"/>
+        <w:autoSpaceDN w:val="0"/>
+        <w:adjustRightInd w:val="0"/>
+        <w:spacing w:after="200" w:line="276" w:lineRule="auto"/>
+        <w:rPr>
+          <w:rFonts w:ascii="Liberation Serif" w:hAnsi="Liberation Serif" w:cs="Liberation Serif"/>
+          <w:kern w:val="1"/>
+          <w:sz w:val="24"/>
+          <w:szCs w:val="24"/>
+        </w:rPr>
+      </w:pPr>
+      <w:r>
+        <w:rPr>
+          <w:rFonts w:ascii="Liberation Serif" w:hAnsi="Liberation Serif" w:cs="Liberation Serif"/>
+          <w:kern w:val="1"/>
+          <w:sz w:val="24"/>
+          <w:szCs w:val="24"/>
+        </w:rPr>
+        <w:t>(be sure to check the application property files for port</w:t>
+      </w:r>
       <w:r>
         <w:rPr>
           <w:rFonts w:ascii="Liberation Serif" w:hAnsi="Liberation Serif" w:cs="Liberation Serif"/>
@@ -985,188 +912,93 @@
           <w:sz w:val="24"/>
           <w:szCs w:val="24"/>
         </w:rPr>
-        <w:t xml:space="preserve">use the default port. </w:t>
-      </w:r>
-    </w:p>
-    <w:p>
-      <w:pPr>
-        <w:widowControl w:val="0"/>
-        <w:suppressAutoHyphens/>
-        <w:autoSpaceDE w:val="0"/>
-        <w:autoSpaceDN w:val="0"/>
-        <w:adjustRightInd w:val="0"/>
-        <w:spacing w:after="200" w:line="276" w:lineRule="auto"/>
-        <w:rPr>
-          <w:rFonts w:ascii="Liberation Serif" w:hAnsi="Liberation Serif" w:cs="Liberation Serif"/>
-          <w:kern w:val="1"/>
-          <w:sz w:val="24"/>
-          <w:szCs w:val="24"/>
-        </w:rPr>
-      </w:pPr>
-      <w:r>
-        <w:rPr>
-          <w:rFonts w:ascii="Liberation Serif" w:hAnsi="Liberation Serif" w:cs="Liberation Serif"/>
-          <w:kern w:val="1"/>
-          <w:sz w:val="24"/>
-          <w:szCs w:val="24"/>
-        </w:rPr>
-        <w:t>(    open pgAdmin4</w:t>
-      </w:r>
-    </w:p>
-    <w:p>
-      <w:pPr>
-        <w:widowControl w:val="0"/>
-        <w:suppressAutoHyphens/>
-        <w:autoSpaceDE w:val="0"/>
-        <w:autoSpaceDN w:val="0"/>
-        <w:adjustRightInd w:val="0"/>
-        <w:spacing w:after="200" w:line="276" w:lineRule="auto"/>
-        <w:rPr>
-          <w:rFonts w:ascii="Liberation Serif" w:hAnsi="Liberation Serif" w:cs="Liberation Serif"/>
-          <w:kern w:val="1"/>
-          <w:sz w:val="24"/>
-          <w:szCs w:val="24"/>
-        </w:rPr>
-      </w:pPr>
-      <w:r>
-        <w:rPr>
-          <w:rFonts w:ascii="Liberation Serif" w:hAnsi="Liberation Serif" w:cs="Liberation Serif"/>
-          <w:kern w:val="1"/>
-          <w:sz w:val="24"/>
-          <w:szCs w:val="24"/>
-        </w:rPr>
-        <w:t xml:space="preserve">Create new database with name </w:t>
-      </w:r>
-      <w:proofErr w:type="spellStart"/>
-      <w:r>
-        <w:rPr>
-          <w:rFonts w:ascii="Liberation Serif" w:hAnsi="Liberation Serif" w:cs="Liberation Serif"/>
-          <w:kern w:val="1"/>
-          <w:sz w:val="24"/>
-          <w:szCs w:val="24"/>
-        </w:rPr>
-        <w:t>drugdb</w:t>
-      </w:r>
-      <w:proofErr w:type="spellEnd"/>
-    </w:p>
-    <w:p>
-      <w:pPr>
-        <w:widowControl w:val="0"/>
-        <w:suppressAutoHyphens/>
-        <w:autoSpaceDE w:val="0"/>
-        <w:autoSpaceDN w:val="0"/>
-        <w:adjustRightInd w:val="0"/>
-        <w:spacing w:after="200" w:line="276" w:lineRule="auto"/>
-        <w:rPr>
-          <w:rFonts w:ascii="Liberation Serif" w:hAnsi="Liberation Serif" w:cs="Liberation Serif"/>
-          <w:kern w:val="1"/>
-          <w:sz w:val="24"/>
-          <w:szCs w:val="24"/>
-        </w:rPr>
-      </w:pPr>
-      <w:r>
-        <w:rPr>
-          <w:rFonts w:ascii="Liberation Serif" w:hAnsi="Liberation Serif" w:cs="Liberation Serif"/>
-          <w:kern w:val="1"/>
-          <w:sz w:val="24"/>
-          <w:szCs w:val="24"/>
-        </w:rPr>
-        <w:t xml:space="preserve">Click on it and select restore select path and be careful and check format as </w:t>
-      </w:r>
-      <w:proofErr w:type="spellStart"/>
-      <w:r>
-        <w:rPr>
-          <w:rFonts w:ascii="Liberation Serif" w:hAnsi="Liberation Serif" w:cs="Liberation Serif"/>
-          <w:kern w:val="1"/>
-          <w:sz w:val="24"/>
-          <w:szCs w:val="24"/>
-        </w:rPr>
-        <w:t>sql</w:t>
-      </w:r>
-      <w:proofErr w:type="spellEnd"/>
-      <w:r>
-        <w:rPr>
-          <w:rFonts w:ascii="Liberation Serif" w:hAnsi="Liberation Serif" w:cs="Liberation Serif"/>
-          <w:kern w:val="1"/>
-          <w:sz w:val="24"/>
-          <w:szCs w:val="24"/>
-        </w:rPr>
-        <w:t>)</w:t>
-      </w:r>
-    </w:p>
-    <w:p>
-      <w:pPr>
-        <w:widowControl w:val="0"/>
-        <w:suppressAutoHyphens/>
-        <w:autoSpaceDE w:val="0"/>
-        <w:autoSpaceDN w:val="0"/>
-        <w:adjustRightInd w:val="0"/>
-        <w:spacing w:after="200" w:line="276" w:lineRule="auto"/>
-        <w:rPr>
-          <w:rFonts w:ascii="Liberation Serif" w:hAnsi="Liberation Serif" w:cs="Liberation Serif"/>
-          <w:kern w:val="1"/>
-          <w:sz w:val="24"/>
-          <w:szCs w:val="24"/>
-        </w:rPr>
-      </w:pPr>
-      <w:r>
-        <w:rPr>
-          <w:rFonts w:ascii="Liberation Serif" w:hAnsi="Liberation Serif" w:cs="Liberation Serif"/>
-          <w:kern w:val="1"/>
-          <w:sz w:val="24"/>
-          <w:szCs w:val="24"/>
-        </w:rPr>
-        <w:t>)</w:t>
-      </w:r>
-    </w:p>
-    <w:p>
-      <w:pPr>
-        <w:widowControl w:val="0"/>
-        <w:suppressAutoHyphens/>
-        <w:autoSpaceDE w:val="0"/>
-        <w:autoSpaceDN w:val="0"/>
-        <w:adjustRightInd w:val="0"/>
-        <w:spacing w:after="200" w:line="276" w:lineRule="auto"/>
-        <w:rPr>
-          <w:rFonts w:ascii="Liberation Serif" w:hAnsi="Liberation Serif" w:cs="Liberation Serif"/>
-          <w:kern w:val="1"/>
-          <w:sz w:val="24"/>
-          <w:szCs w:val="24"/>
-        </w:rPr>
-      </w:pPr>
-      <w:r>
-        <w:rPr>
-          <w:rFonts w:ascii="Liberation Serif" w:hAnsi="Liberation Serif" w:cs="Liberation Serif"/>
-          <w:kern w:val="1"/>
-          <w:sz w:val="24"/>
-          <w:szCs w:val="24"/>
-        </w:rPr>
-        <w:t xml:space="preserve">3.Run the Program </w:t>
-      </w:r>
-    </w:p>
-    <w:p>
-      <w:pPr>
-        <w:widowControl w:val="0"/>
-        <w:suppressAutoHyphens/>
-        <w:autoSpaceDE w:val="0"/>
-        <w:autoSpaceDN w:val="0"/>
-        <w:adjustRightInd w:val="0"/>
-        <w:spacing w:after="200" w:line="276" w:lineRule="auto"/>
-        <w:rPr>
-          <w:rFonts w:ascii="Liberation Serif" w:hAnsi="Liberation Serif" w:cs="Liberation Serif"/>
-          <w:kern w:val="1"/>
-          <w:sz w:val="24"/>
-          <w:szCs w:val="24"/>
-        </w:rPr>
-      </w:pPr>
-      <w:r>
-        <w:rPr>
-          <w:rFonts w:ascii="Liberation Serif" w:hAnsi="Liberation Serif" w:cs="Liberation Serif"/>
-          <w:kern w:val="1"/>
-          <w:sz w:val="24"/>
-          <w:szCs w:val="24"/>
-        </w:rPr>
-        <w:t>(be sure to check the application property files for port</w:t>
+        <w:t>number,</w:t>
+      </w:r>
+    </w:p>
+    <w:p>
+      <w:pPr>
+        <w:widowControl w:val="0"/>
+        <w:suppressAutoHyphens/>
+        <w:autoSpaceDE w:val="0"/>
+        <w:autoSpaceDN w:val="0"/>
+        <w:adjustRightInd w:val="0"/>
+        <w:spacing w:after="200" w:line="276" w:lineRule="auto"/>
+        <w:rPr>
+          <w:rFonts w:ascii="Liberation Serif" w:hAnsi="Liberation Serif" w:cs="Liberation Serif"/>
+          <w:kern w:val="1"/>
+          <w:sz w:val="24"/>
+          <w:szCs w:val="24"/>
+        </w:rPr>
+      </w:pPr>
+      <w:r>
+        <w:rPr>
+          <w:rFonts w:ascii="Liberation Serif" w:hAnsi="Liberation Serif" w:cs="Liberation Serif"/>
+          <w:kern w:val="1"/>
+          <w:sz w:val="24"/>
+          <w:szCs w:val="24"/>
+        </w:rPr>
+        <w:t xml:space="preserve">Also enter the </w:t>
+      </w:r>
+      <w:r>
+        <w:rPr>
+          <w:rFonts w:ascii="Liberation Serif" w:hAnsi="Liberation Serif" w:cs="Liberation Serif"/>
+          <w:kern w:val="1"/>
+          <w:sz w:val="24"/>
+          <w:szCs w:val="24"/>
+        </w:rPr>
+        <w:t>P</w:t>
+      </w:r>
+      <w:r>
+        <w:rPr>
+          <w:rFonts w:ascii="Liberation Serif" w:hAnsi="Liberation Serif" w:cs="Liberation Serif"/>
+          <w:kern w:val="1"/>
+          <w:sz w:val="24"/>
+          <w:szCs w:val="24"/>
+        </w:rPr>
+        <w:t>ostgre database password, username you mentioned while installing it</w:t>
+      </w:r>
+    </w:p>
+    <w:p>
+      <w:pPr>
+        <w:widowControl w:val="0"/>
+        <w:suppressAutoHyphens/>
+        <w:autoSpaceDE w:val="0"/>
+        <w:autoSpaceDN w:val="0"/>
+        <w:adjustRightInd w:val="0"/>
+        <w:spacing w:after="200" w:line="276" w:lineRule="auto"/>
+        <w:rPr>
+          <w:rFonts w:ascii="Liberation Serif" w:hAnsi="Liberation Serif" w:cs="Liberation Serif"/>
+          <w:kern w:val="1"/>
+          <w:sz w:val="24"/>
+          <w:szCs w:val="24"/>
+        </w:rPr>
+      </w:pPr>
+      <w:r>
+        <w:rPr>
+          <w:rFonts w:ascii="Liberation Serif" w:hAnsi="Liberation Serif" w:cs="Liberation Serif"/>
+          <w:kern w:val="1"/>
+          <w:sz w:val="24"/>
+          <w:szCs w:val="24"/>
+        </w:rPr>
+        <w:t>(The user is “</w:t>
+      </w:r>
+      <w:r>
+        <w:rPr>
+          <w:rFonts w:ascii="Liberation Serif" w:hAnsi="Liberation Serif" w:cs="Liberation Serif"/>
+          <w:kern w:val="1"/>
+          <w:sz w:val="24"/>
+          <w:szCs w:val="24"/>
+        </w:rPr>
+        <w:t>P</w:t>
+      </w:r>
+      <w:r>
+        <w:rPr>
+          <w:rFonts w:ascii="Liberation Serif" w:hAnsi="Liberation Serif" w:cs="Liberation Serif"/>
+          <w:kern w:val="1"/>
+          <w:sz w:val="24"/>
+          <w:szCs w:val="24"/>
+        </w:rPr>
+        <w:t>ostgre</w:t>
       </w:r>
       <w:r>
         <w:rPr>
@@ -1184,107 +1016,8 @@
           <w:sz w:val="24"/>
           <w:szCs w:val="24"/>
         </w:rPr>
-        <w:t>number,</w:t>
-      </w:r>
-    </w:p>
-    <w:p>
-      <w:pPr>
-        <w:widowControl w:val="0"/>
-        <w:suppressAutoHyphens/>
-        <w:autoSpaceDE w:val="0"/>
-        <w:autoSpaceDN w:val="0"/>
-        <w:adjustRightInd w:val="0"/>
-        <w:spacing w:after="200" w:line="276" w:lineRule="auto"/>
-        <w:rPr>
-          <w:rFonts w:ascii="Liberation Serif" w:hAnsi="Liberation Serif" w:cs="Liberation Serif"/>
-          <w:kern w:val="1"/>
-          <w:sz w:val="24"/>
-          <w:szCs w:val="24"/>
-        </w:rPr>
-      </w:pPr>
-      <w:r>
-        <w:rPr>
-          <w:rFonts w:ascii="Liberation Serif" w:hAnsi="Liberation Serif" w:cs="Liberation Serif"/>
-          <w:kern w:val="1"/>
-          <w:sz w:val="24"/>
-          <w:szCs w:val="24"/>
-        </w:rPr>
-        <w:t xml:space="preserve">Also enter the </w:t>
-      </w:r>
-      <w:proofErr w:type="spellStart"/>
-      <w:r>
-        <w:rPr>
-          <w:rFonts w:ascii="Liberation Serif" w:hAnsi="Liberation Serif" w:cs="Liberation Serif"/>
-          <w:kern w:val="1"/>
-          <w:sz w:val="24"/>
-          <w:szCs w:val="24"/>
-        </w:rPr>
-        <w:t>P</w:t>
-      </w:r>
-      <w:r>
-        <w:rPr>
-          <w:rFonts w:ascii="Liberation Serif" w:hAnsi="Liberation Serif" w:cs="Liberation Serif"/>
-          <w:kern w:val="1"/>
-          <w:sz w:val="24"/>
-          <w:szCs w:val="24"/>
-        </w:rPr>
-        <w:t>ostgre</w:t>
-      </w:r>
-      <w:proofErr w:type="spellEnd"/>
-      <w:r>
-        <w:rPr>
-          <w:rFonts w:ascii="Liberation Serif" w:hAnsi="Liberation Serif" w:cs="Liberation Serif"/>
-          <w:kern w:val="1"/>
-          <w:sz w:val="24"/>
-          <w:szCs w:val="24"/>
-        </w:rPr>
-        <w:t xml:space="preserve"> database password, username you mentioned while installing it</w:t>
-      </w:r>
-    </w:p>
-    <w:p>
-      <w:pPr>
-        <w:widowControl w:val="0"/>
-        <w:suppressAutoHyphens/>
-        <w:autoSpaceDE w:val="0"/>
-        <w:autoSpaceDN w:val="0"/>
-        <w:adjustRightInd w:val="0"/>
-        <w:spacing w:after="200" w:line="276" w:lineRule="auto"/>
-        <w:rPr>
-          <w:rFonts w:ascii="Liberation Serif" w:hAnsi="Liberation Serif" w:cs="Liberation Serif"/>
-          <w:kern w:val="1"/>
-          <w:sz w:val="24"/>
-          <w:szCs w:val="24"/>
-        </w:rPr>
-      </w:pPr>
-      <w:r>
-        <w:rPr>
-          <w:rFonts w:ascii="Liberation Serif" w:hAnsi="Liberation Serif" w:cs="Liberation Serif"/>
-          <w:kern w:val="1"/>
-          <w:sz w:val="24"/>
-          <w:szCs w:val="24"/>
-        </w:rPr>
-        <w:t>(The user is “</w:t>
-      </w:r>
-      <w:proofErr w:type="spellStart"/>
-      <w:r>
-        <w:rPr>
-          <w:rFonts w:ascii="Liberation Serif" w:hAnsi="Liberation Serif" w:cs="Liberation Serif"/>
-          <w:kern w:val="1"/>
-          <w:sz w:val="24"/>
-          <w:szCs w:val="24"/>
-        </w:rPr>
-        <w:t>P</w:t>
-      </w:r>
-      <w:r>
-        <w:rPr>
-          <w:rFonts w:ascii="Liberation Serif" w:hAnsi="Liberation Serif" w:cs="Liberation Serif"/>
-          <w:kern w:val="1"/>
-          <w:sz w:val="24"/>
-          <w:szCs w:val="24"/>
-        </w:rPr>
-        <w:t>ostgre</w:t>
-      </w:r>
-      <w:proofErr w:type="spellEnd"/>
+        <w:t>”</w:t>
+      </w:r>
       <w:r>
         <w:rPr>
           <w:rFonts w:ascii="Liberation Serif" w:hAnsi="Liberation Serif" w:cs="Liberation Serif"/>
@@ -1301,43 +1034,7 @@
           <w:sz w:val="24"/>
           <w:szCs w:val="24"/>
         </w:rPr>
-        <w:t>”</w:t>
-      </w:r>
-      <w:r>
-        <w:rPr>
-          <w:rFonts w:ascii="Liberation Serif" w:hAnsi="Liberation Serif" w:cs="Liberation Serif"/>
-          <w:kern w:val="1"/>
-          <w:sz w:val="24"/>
-          <w:szCs w:val="24"/>
-        </w:rPr>
-        <w:t xml:space="preserve"> </w:t>
-      </w:r>
-      <w:r>
-        <w:rPr>
-          <w:rFonts w:ascii="Liberation Serif" w:hAnsi="Liberation Serif" w:cs="Liberation Serif"/>
-          <w:kern w:val="1"/>
-          <w:sz w:val="24"/>
-          <w:szCs w:val="24"/>
-        </w:rPr>
-        <w:t>and password is “</w:t>
-      </w:r>
-      <w:r>
-        <w:rPr>
-          <w:rFonts w:ascii="Liberation Serif" w:hAnsi="Liberation Serif" w:cs="Liberation Serif"/>
-          <w:kern w:val="1"/>
-          <w:sz w:val="24"/>
-          <w:szCs w:val="24"/>
-        </w:rPr>
-        <w:t>password</w:t>
-      </w:r>
-      <w:r>
-        <w:rPr>
-          <w:rFonts w:ascii="Liberation Serif" w:hAnsi="Liberation Serif" w:cs="Liberation Serif"/>
-          <w:kern w:val="1"/>
-          <w:sz w:val="24"/>
-          <w:szCs w:val="24"/>
-        </w:rPr>
-        <w:t>”</w:t>
+        <w:t>and password is “password”</w:t>
       </w:r>
     </w:p>
     <w:p>
@@ -1422,37 +1119,16 @@
           <w:sz w:val="24"/>
           <w:szCs w:val="24"/>
         </w:rPr>
-        <w:t>8090/</w:t>
-      </w:r>
-      <w:proofErr w:type="spellStart"/>
-      <w:r>
-        <w:rPr>
-          <w:rFonts w:ascii="Liberation Serif" w:hAnsi="Liberation Serif" w:cs="Liberation Serif"/>
-          <w:color w:val="FF0000"/>
-          <w:kern w:val="1"/>
-          <w:sz w:val="24"/>
-          <w:szCs w:val="24"/>
-        </w:rPr>
-        <w:t>a</w:t>
-      </w:r>
-      <w:r>
-        <w:rPr>
-          <w:rFonts w:ascii="Liberation Serif" w:hAnsi="Liberation Serif" w:cs="Liberation Serif"/>
-          <w:kern w:val="1"/>
-          <w:sz w:val="24"/>
-          <w:szCs w:val="24"/>
-        </w:rPr>
-        <w:t>pi</w:t>
-      </w:r>
-      <w:proofErr w:type="spellEnd"/>
-      <w:r>
-        <w:rPr>
-          <w:rFonts w:ascii="Liberation Serif" w:hAnsi="Liberation Serif" w:cs="Liberation Serif"/>
-          <w:kern w:val="1"/>
-          <w:sz w:val="24"/>
-          <w:szCs w:val="24"/>
-        </w:rPr>
-        <w:t>/v1/drug</w:t>
+        <w:t>8090/a</w:t>
+      </w:r>
+      <w:r>
+        <w:rPr>
+          <w:rFonts w:ascii="Liberation Serif" w:hAnsi="Liberation Serif" w:cs="Liberation Serif"/>
+          <w:kern w:val="1"/>
+          <w:sz w:val="24"/>
+          <w:szCs w:val="24"/>
+        </w:rPr>
+        <w:t>pi/v1/drug</w:t>
       </w:r>
       <w:r>
         <w:rPr>
@@ -1718,27 +1394,7 @@
           <w:sz w:val="24"/>
           <w:szCs w:val="24"/>
         </w:rPr>
-        <w:t>localhost:8090/</w:t>
-      </w:r>
-      <w:proofErr w:type="spellStart"/>
-      <w:r>
-        <w:rPr>
-          <w:rFonts w:ascii="Liberation Serif" w:hAnsi="Liberation Serif" w:cs="Liberation Serif"/>
-          <w:kern w:val="1"/>
-          <w:sz w:val="24"/>
-          <w:szCs w:val="24"/>
-        </w:rPr>
-        <w:t>api</w:t>
-      </w:r>
-      <w:proofErr w:type="spellEnd"/>
-      <w:r>
-        <w:rPr>
-          <w:rFonts w:ascii="Liberation Serif" w:hAnsi="Liberation Serif" w:cs="Liberation Serif"/>
-          <w:kern w:val="1"/>
-          <w:sz w:val="24"/>
-          <w:szCs w:val="24"/>
-        </w:rPr>
-        <w:t>/v1/drug/6</w:t>
+        <w:t>localhost:8090/api/v1/drug/6</w:t>
       </w:r>
     </w:p>
     <w:p>
@@ -1845,27 +1501,7 @@
           <w:sz w:val="24"/>
           <w:szCs w:val="24"/>
         </w:rPr>
-        <w:t>localhost:8090/</w:t>
-      </w:r>
-      <w:proofErr w:type="spellStart"/>
-      <w:r>
-        <w:rPr>
-          <w:rFonts w:ascii="Liberation Serif" w:hAnsi="Liberation Serif" w:cs="Liberation Serif"/>
-          <w:kern w:val="1"/>
-          <w:sz w:val="24"/>
-          <w:szCs w:val="24"/>
-        </w:rPr>
-        <w:t>api</w:t>
-      </w:r>
-      <w:proofErr w:type="spellEnd"/>
-      <w:r>
-        <w:rPr>
-          <w:rFonts w:ascii="Liberation Serif" w:hAnsi="Liberation Serif" w:cs="Liberation Serif"/>
-          <w:kern w:val="1"/>
-          <w:sz w:val="24"/>
-          <w:szCs w:val="24"/>
-        </w:rPr>
-        <w:t>/v1/drug/1?quantity=6000</w:t>
+        <w:t>localhost:8090/api/v1/drug/1?quantity=6000</w:t>
       </w:r>
     </w:p>
     <w:p>
@@ -2357,19 +1993,8 @@
           <w:sz w:val="24"/>
           <w:szCs w:val="24"/>
         </w:rPr>
-        <w:t>Expand it and we see a jar file will the  name demo.0.0….</w:t>
-      </w:r>
-      <w:proofErr w:type="spellStart"/>
-      <w:r>
-        <w:rPr>
-          <w:rFonts w:ascii="Liberation Serif" w:hAnsi="Liberation Serif" w:cs="Liberation Serif"/>
-          <w:kern w:val="1"/>
-          <w:sz w:val="24"/>
-          <w:szCs w:val="24"/>
-        </w:rPr>
-        <w:t>SNAPSHOT,jar</w:t>
-      </w:r>
-      <w:proofErr w:type="spellEnd"/>
+        <w:t>Expand it and we see a jar file will the  name demo.0.0….SNAPSHOT,jar</w:t>
+      </w:r>
     </w:p>
     <w:p>
       <w:pPr>
@@ -2576,28 +2201,8 @@
           <w:sz w:val="24"/>
           <w:szCs w:val="24"/>
         </w:rPr>
-        <w:t xml:space="preserve">Java -jar </w:t>
-      </w:r>
-      <w:r>
-        <w:rPr>
-          <w:rFonts w:ascii="Liberation Serif" w:hAnsi="Liberation Serif" w:cs="Liberation Serif"/>
-          <w:kern w:val="1"/>
-          <w:sz w:val="24"/>
-          <w:szCs w:val="24"/>
-        </w:rPr>
-        <w:t>demo.0.0….</w:t>
-      </w:r>
-      <w:proofErr w:type="spellStart"/>
-      <w:r>
-        <w:rPr>
-          <w:rFonts w:ascii="Liberation Serif" w:hAnsi="Liberation Serif" w:cs="Liberation Serif"/>
-          <w:kern w:val="1"/>
-          <w:sz w:val="24"/>
-          <w:szCs w:val="24"/>
-        </w:rPr>
-        <w:t>SNAPSHOT,jar</w:t>
-      </w:r>
-      <w:proofErr w:type="spellEnd"/>
+        <w:t>Java -jar demo.0.0….SNAPSHOT,jar</w:t>
+      </w:r>
     </w:p>
     <w:p>
       <w:pPr>
@@ -2692,47 +2297,7 @@
           <w:sz w:val="24"/>
           <w:szCs w:val="24"/>
         </w:rPr>
-        <w:t>Java -jar demo.0.0….</w:t>
-      </w:r>
-      <w:proofErr w:type="spellStart"/>
-      <w:r>
-        <w:rPr>
-          <w:rFonts w:ascii="Liberation Serif" w:hAnsi="Liberation Serif" w:cs="Liberation Serif"/>
-          <w:kern w:val="1"/>
-          <w:sz w:val="24"/>
-          <w:szCs w:val="24"/>
-        </w:rPr>
-        <w:t>SNAPSHOT,jar</w:t>
-      </w:r>
-      <w:proofErr w:type="spellEnd"/>
-      <w:r>
-        <w:rPr>
-          <w:rFonts w:ascii="Liberation Serif" w:hAnsi="Liberation Serif" w:cs="Liberation Serif"/>
-          <w:kern w:val="1"/>
-          <w:sz w:val="24"/>
-          <w:szCs w:val="24"/>
-        </w:rPr>
-        <w:t xml:space="preserve">  --</w:t>
-      </w:r>
-      <w:proofErr w:type="spellStart"/>
-      <w:r>
-        <w:rPr>
-          <w:rFonts w:ascii="Liberation Serif" w:hAnsi="Liberation Serif" w:cs="Liberation Serif"/>
-          <w:kern w:val="1"/>
-          <w:sz w:val="24"/>
-          <w:szCs w:val="24"/>
-        </w:rPr>
-        <w:t>server.port</w:t>
-      </w:r>
-      <w:proofErr w:type="spellEnd"/>
-      <w:r>
-        <w:rPr>
-          <w:rFonts w:ascii="Liberation Serif" w:hAnsi="Liberation Serif" w:cs="Liberation Serif"/>
-          <w:kern w:val="1"/>
-          <w:sz w:val="24"/>
-          <w:szCs w:val="24"/>
-        </w:rPr>
-        <w:t>=8090</w:t>
+        <w:t>Java -jar demo.0.0….SNAPSHOT,jar  --server.port=8090</w:t>
       </w:r>
     </w:p>
     <w:p>
